--- a/Matlab/ACC/ACC Equations.docx
+++ b/Matlab/ACC/ACC Equations.docx
@@ -454,34 +454,14 @@
             <w:rPr>
               <w:rFonts w:ascii="Cambria Math" w:hAnsi="Cambria Math"/>
             </w:rPr>
-            <m:t>→</m:t>
-          </m:r>
-          <m:r>
-            <w:rPr>
-              <w:rFonts w:ascii="Cambria Math" w:hAnsi="Cambria Math"/>
-            </w:rPr>
-            <m:t>B</m:t>
+            <m:t>→B</m:t>
           </m:r>
           <m:r>
             <w:rPr>
               <w:rFonts w:ascii="Cambria Math" w:hAnsi="Cambria Math"/>
               <w:color w:val="70AD47" w:themeColor="accent6"/>
             </w:rPr>
-            <m:t>C∙</m:t>
-          </m:r>
-          <m:r>
-            <w:rPr>
-              <w:rFonts w:ascii="Cambria Math" w:hAnsi="Cambria Math"/>
-              <w:color w:val="70AD47" w:themeColor="accent6"/>
-            </w:rPr>
-            <m:t>Pi</m:t>
-          </m:r>
-          <m:r>
-            <w:rPr>
-              <w:rFonts w:ascii="Cambria Math" w:hAnsi="Cambria Math"/>
-              <w:color w:val="70AD47" w:themeColor="accent6"/>
-            </w:rPr>
-            <m:t>∙HC</m:t>
+            <m:t>C∙Pi∙HC</m:t>
           </m:r>
           <m:sSubSup>
             <m:sSubSupPr>
@@ -549,21 +529,7 @@
               <w:rFonts w:ascii="Cambria Math" w:hAnsi="Cambria Math"/>
               <w:color w:val="70AD47" w:themeColor="accent6"/>
             </w:rPr>
-            <m:t>BC∙</m:t>
-          </m:r>
-          <m:r>
-            <w:rPr>
-              <w:rFonts w:ascii="Cambria Math" w:hAnsi="Cambria Math"/>
-              <w:color w:val="70AD47" w:themeColor="accent6"/>
-            </w:rPr>
-            <m:t>Pi</m:t>
-          </m:r>
-          <m:r>
-            <w:rPr>
-              <w:rFonts w:ascii="Cambria Math" w:hAnsi="Cambria Math"/>
-              <w:color w:val="70AD47" w:themeColor="accent6"/>
-            </w:rPr>
-            <m:t>∙HC</m:t>
+            <m:t>BC∙Pi∙HC</m:t>
           </m:r>
           <m:sSubSup>
             <m:sSubSupPr>
@@ -627,21 +593,7 @@
               <w:rFonts w:ascii="Cambria Math" w:hAnsi="Cambria Math"/>
               <w:color w:val="00B050"/>
             </w:rPr>
-            <m:t>BC∙</m:t>
-          </m:r>
-          <m:r>
-            <w:rPr>
-              <w:rFonts w:ascii="Cambria Math" w:hAnsi="Cambria Math"/>
-              <w:color w:val="00B050"/>
-            </w:rPr>
-            <m:t>Pi</m:t>
-          </m:r>
-          <m:r>
-            <w:rPr>
-              <w:rFonts w:ascii="Cambria Math" w:hAnsi="Cambria Math"/>
-              <w:color w:val="00B050"/>
-            </w:rPr>
-            <m:t>∙HC</m:t>
+            <m:t>BC∙Pi∙HC</m:t>
           </m:r>
           <m:sSubSup>
             <m:sSubSupPr>
@@ -703,21 +655,7 @@
               <w:rFonts w:ascii="Cambria Math" w:hAnsi="Cambria Math"/>
               <w:color w:val="00B050"/>
             </w:rPr>
-            <m:t>BC∙</m:t>
-          </m:r>
-          <m:r>
-            <w:rPr>
-              <w:rFonts w:ascii="Cambria Math" w:hAnsi="Cambria Math"/>
-              <w:color w:val="00B050"/>
-            </w:rPr>
-            <m:t>Pi</m:t>
-          </m:r>
-          <m:r>
-            <w:rPr>
-              <w:rFonts w:ascii="Cambria Math" w:hAnsi="Cambria Math"/>
-              <w:color w:val="00B050"/>
-            </w:rPr>
-            <m:t>∙HC</m:t>
+            <m:t>BC∙Pi∙HC</m:t>
           </m:r>
           <m:sSubSup>
             <m:sSubSupPr>
